--- a/Readme.docx
+++ b/Readme.docx
@@ -14,8 +14,6 @@
         </w:rPr>
         <w:t>The football teams are separated by Conference and Division. They are also sorted.</w:t>
       </w:r>
-      <w:bookmarkStart w:id="0" w:name="_GoBack"/>
-      <w:bookmarkEnd w:id="0"/>
     </w:p>
     <w:p>
       <w:pPr>
@@ -140,19 +138,34 @@
           <w:lang w:val="en-US"/>
         </w:rPr>
       </w:pPr>
-      <w:proofErr w:type="spellStart"/>
-      <w:r>
-        <w:rPr>
-          <w:lang w:val="en-US"/>
-        </w:rPr>
-        <w:t>Github</w:t>
-      </w:r>
-      <w:proofErr w:type="spellEnd"/>
+      <w:r>
+        <w:rPr>
+          <w:lang w:val="en-US"/>
+        </w:rPr>
+        <w:t>GitHub</w:t>
+      </w:r>
+      <w:bookmarkStart w:id="0" w:name="_GoBack"/>
+      <w:bookmarkEnd w:id="0"/>
       <w:r>
         <w:rPr>
           <w:lang w:val="en-US"/>
         </w:rPr>
         <w:t xml:space="preserve">: </w:t>
+      </w:r>
+      <w:hyperlink r:id="rId7" w:history="1">
+        <w:r>
+          <w:rPr>
+            <w:rStyle w:val="Hyperlink"/>
+            <w:lang w:val="en-US"/>
+          </w:rPr>
+          <w:t>https://github.com/Brian437/Resulta</w:t>
+        </w:r>
+      </w:hyperlink>
+      <w:r>
+        <w:rPr>
+          <w:lang w:val="en-US"/>
+        </w:rPr>
+        <w:t xml:space="preserve"> </w:t>
       </w:r>
     </w:p>
     <w:p>
